--- a/Assignment 3 - Documentation Log.docx
+++ b/Assignment 3 - Documentation Log.docx
@@ -33,42 +33,7 @@
           <w:rFonts w:ascii="Times" w:hAnsi="Times"/>
           <w:sz w:val="32"/>
         </w:rPr>
-        <w:t xml:space="preserve">Assignment </w:t>
-      </w:r>
-      <w:r>
-        <w:rPr>
-          <w:rFonts w:ascii="Times" w:hAnsi="Times"/>
-          <w:sz w:val="32"/>
-        </w:rPr>
-        <w:t>3</w:t>
-      </w:r>
-      <w:r>
-        <w:rPr>
-          <w:rFonts w:ascii="Times" w:hAnsi="Times"/>
-          <w:sz w:val="32"/>
-        </w:rPr>
-        <w:t xml:space="preserve"> (</w:t>
-      </w:r>
-      <w:r>
-        <w:rPr>
-          <w:rFonts w:ascii="Times" w:hAnsi="Times"/>
-          <w:sz w:val="32"/>
-        </w:rPr>
-        <w:t xml:space="preserve">Due: </w:t>
-      </w:r>
-      <w:r>
-        <w:rPr>
-          <w:rFonts w:ascii="Times" w:hAnsi="Times"/>
-          <w:sz w:val="32"/>
-        </w:rPr>
-        <w:t xml:space="preserve">Feb </w:t>
-      </w:r>
-      <w:r>
-        <w:rPr>
-          <w:rFonts w:ascii="Times" w:hAnsi="Times"/>
-          <w:sz w:val="32"/>
-        </w:rPr>
-        <w:t>15</w:t>
+        <w:t>Assignment 3 (Due: Feb 15</w:t>
       </w:r>
       <w:r>
         <w:rPr>
@@ -100,14 +65,7 @@
           <w:rFonts w:ascii="Times" w:hAnsi="Times"/>
           <w:sz w:val="32"/>
         </w:rPr>
-        <w:t>Evolution Work</w:t>
-      </w:r>
-      <w:r>
-        <w:rPr>
-          <w:rFonts w:ascii="Times" w:hAnsi="Times"/>
-          <w:sz w:val="32"/>
-        </w:rPr>
-        <w:t xml:space="preserve"> – New Functionality</w:t>
+        <w:t>Evolution Work – New Functionality</w:t>
       </w:r>
     </w:p>
     <w:p>
@@ -183,15 +141,19 @@
         <w:rPr>
           <w:rFonts w:ascii="Times" w:hAnsi="Times"/>
         </w:rPr>
-        <w:t>There were not many things that we needed to change to do this assignment. Since most of the works were done while doing assignment two so only minor changes were done.</w:t>
-      </w:r>
-      <w:bookmarkStart w:id="0" w:name="_GoBack"/>
-      <w:bookmarkEnd w:id="0"/>
-      <w:r>
-        <w:rPr>
-          <w:rFonts w:ascii="Times" w:hAnsi="Times"/>
-        </w:rPr>
-        <w:t xml:space="preserve"> </w:t>
+        <w:t xml:space="preserve">There were not many things that we needed to change to do this assignment. Since most of the works were done while doing assignment </w:t>
+      </w:r>
+      <w:r>
+        <w:rPr>
+          <w:rFonts w:ascii="Times" w:hAnsi="Times"/>
+        </w:rPr>
+        <w:t>2</w:t>
+      </w:r>
+      <w:r>
+        <w:rPr>
+          <w:rFonts w:ascii="Times" w:hAnsi="Times"/>
+        </w:rPr>
+        <w:t xml:space="preserve"> so only minor changes were done. </w:t>
       </w:r>
     </w:p>
     <w:p>
@@ -205,7 +167,19 @@
         <w:rPr>
           <w:rFonts w:ascii="Times" w:hAnsi="Times"/>
         </w:rPr>
-        <w:t xml:space="preserve">We only made change in the </w:t>
+        <w:t>We only made change</w:t>
+      </w:r>
+      <w:r>
+        <w:rPr>
+          <w:rFonts w:ascii="Times" w:hAnsi="Times"/>
+        </w:rPr>
+        <w:t>s</w:t>
+      </w:r>
+      <w:r>
+        <w:rPr>
+          <w:rFonts w:ascii="Times" w:hAnsi="Times"/>
+        </w:rPr>
+        <w:t xml:space="preserve"> in the </w:t>
       </w:r>
       <w:r>
         <w:rPr>
@@ -219,7 +193,19 @@
         <w:rPr>
           <w:rFonts w:ascii="Times" w:hAnsi="Times"/>
         </w:rPr>
-        <w:t>file:</w:t>
+        <w:t>file</w:t>
+      </w:r>
+      <w:r>
+        <w:rPr>
+          <w:rFonts w:ascii="Times" w:hAnsi="Times"/>
+        </w:rPr>
+        <w:t xml:space="preserve">, </w:t>
+      </w:r>
+      <w:r>
+        <w:rPr>
+          <w:rFonts w:ascii="Times" w:hAnsi="Times"/>
+        </w:rPr>
+        <w:t>and no other Java source file:</w:t>
       </w:r>
     </w:p>
     <w:p>
@@ -332,7 +318,6 @@
         </w:rPr>
         <w:t xml:space="preserve">loop inside the </w:t>
       </w:r>
-      <w:proofErr w:type="gramStart"/>
       <w:r>
         <w:rPr>
           <w:rFonts w:ascii="Times" w:hAnsi="Times"/>
@@ -344,14 +329,7 @@
         <w:rPr>
           <w:rFonts w:ascii="Times" w:hAnsi="Times"/>
         </w:rPr>
-        <w:t>(</w:t>
-      </w:r>
-      <w:proofErr w:type="gramEnd"/>
-      <w:r>
-        <w:rPr>
-          <w:rFonts w:ascii="Times" w:hAnsi="Times"/>
-        </w:rPr>
-        <w:t xml:space="preserve">). The purpose of this </w:t>
+        <w:t xml:space="preserve">(). The purpose of this </w:t>
       </w:r>
       <w:r>
         <w:rPr>
@@ -391,7 +369,13 @@
         <w:rPr>
           <w:rFonts w:ascii="Times" w:hAnsi="Times"/>
         </w:rPr>
-        <w:t xml:space="preserve">We also added a new method called </w:t>
+        <w:t>We also added a new method called</w:t>
+      </w:r>
+      <w:r>
+        <w:rPr>
+          <w:rFonts w:ascii="Times" w:hAnsi="Times"/>
+        </w:rPr>
+        <w:t xml:space="preserve"> </w:t>
       </w:r>
       <w:r>
         <w:rPr>
@@ -399,41 +383,51 @@
           <w:b/>
           <w:i/>
         </w:rPr>
-        <w:t xml:space="preserve">void </w:t>
-      </w:r>
-      <w:proofErr w:type="spellStart"/>
-      <w:proofErr w:type="gramStart"/>
+        <w:t>public</w:t>
+      </w:r>
+      <w:r>
+        <w:rPr>
+          <w:rFonts w:ascii="Times" w:hAnsi="Times"/>
+        </w:rPr>
+        <w:t xml:space="preserve"> </w:t>
+      </w:r>
       <w:r>
         <w:rPr>
           <w:rFonts w:ascii="Times" w:hAnsi="Times"/>
           <w:b/>
           <w:i/>
         </w:rPr>
-        <w:t>displayAllAppointments</w:t>
-      </w:r>
-      <w:proofErr w:type="spellEnd"/>
+        <w:t xml:space="preserve">void </w:t>
+      </w:r>
+      <w:proofErr w:type="spellStart"/>
       <w:r>
         <w:rPr>
           <w:rFonts w:ascii="Times" w:hAnsi="Times"/>
           <w:b/>
           <w:i/>
         </w:rPr>
-        <w:t>(</w:t>
-      </w:r>
-      <w:proofErr w:type="gramEnd"/>
+        <w:t>displayAllAppointments</w:t>
+      </w:r>
+      <w:proofErr w:type="spellEnd"/>
       <w:r>
         <w:rPr>
           <w:rFonts w:ascii="Times" w:hAnsi="Times"/>
           <w:b/>
           <w:i/>
         </w:rPr>
-        <w:t>)</w:t>
-      </w:r>
-      <w:r>
-        <w:rPr>
-          <w:rFonts w:ascii="Times" w:hAnsi="Times"/>
-        </w:rPr>
-        <w:t xml:space="preserve">. The purpose of this method is to get the information of the appointments from </w:t>
+        <w:t>()</w:t>
+      </w:r>
+      <w:r>
+        <w:rPr>
+          <w:rFonts w:ascii="Times" w:hAnsi="Times"/>
+        </w:rPr>
+        <w:t>. The purpose of this method is to</w:t>
+      </w:r>
+      <w:r>
+        <w:rPr>
+          <w:rFonts w:ascii="Times" w:hAnsi="Times"/>
+        </w:rPr>
+        <w:t xml:space="preserve"> use </w:t>
       </w:r>
       <w:proofErr w:type="spellStart"/>
       <w:r>
@@ -442,9 +436,93 @@
           <w:b/>
           <w:i/>
         </w:rPr>
-        <w:t>apptBean</w:t>
+        <w:t>apptsReader</w:t>
       </w:r>
       <w:proofErr w:type="spellEnd"/>
+      <w:r>
+        <w:rPr>
+          <w:rFonts w:ascii="Times" w:hAnsi="Times"/>
+        </w:rPr>
+        <w:t xml:space="preserve"> to</w:t>
+      </w:r>
+      <w:r>
+        <w:rPr>
+          <w:rFonts w:ascii="Times" w:hAnsi="Times"/>
+        </w:rPr>
+        <w:t xml:space="preserve"> get the information of</w:t>
+      </w:r>
+      <w:r>
+        <w:rPr>
+          <w:rFonts w:ascii="Times" w:hAnsi="Times"/>
+        </w:rPr>
+        <w:t xml:space="preserve"> all</w:t>
+      </w:r>
+      <w:r>
+        <w:rPr>
+          <w:rFonts w:ascii="Times" w:hAnsi="Times"/>
+        </w:rPr>
+        <w:t xml:space="preserve"> the appointments</w:t>
+      </w:r>
+      <w:r>
+        <w:rPr>
+          <w:rFonts w:ascii="Times" w:hAnsi="Times"/>
+        </w:rPr>
+        <w:t xml:space="preserve"> (including </w:t>
+      </w:r>
+      <w:proofErr w:type="spellStart"/>
+      <w:r>
+        <w:rPr>
+          <w:rFonts w:ascii="Times" w:hAnsi="Times"/>
+        </w:rPr>
+        <w:t>retakeID</w:t>
+      </w:r>
+      <w:proofErr w:type="spellEnd"/>
+      <w:r>
+        <w:rPr>
+          <w:rFonts w:ascii="Times" w:hAnsi="Times"/>
+        </w:rPr>
+        <w:t xml:space="preserve">, </w:t>
+      </w:r>
+      <w:proofErr w:type="spellStart"/>
+      <w:r>
+        <w:rPr>
+          <w:rFonts w:ascii="Times" w:hAnsi="Times"/>
+        </w:rPr>
+        <w:t>quizID</w:t>
+      </w:r>
+      <w:proofErr w:type="spellEnd"/>
+      <w:r>
+        <w:rPr>
+          <w:rFonts w:ascii="Times" w:hAnsi="Times"/>
+        </w:rPr>
+        <w:t>, and name)</w:t>
+      </w:r>
+      <w:r>
+        <w:rPr>
+          <w:rFonts w:ascii="Times" w:hAnsi="Times"/>
+        </w:rPr>
+        <w:t xml:space="preserve"> from</w:t>
+      </w:r>
+      <w:r>
+        <w:rPr>
+          <w:rFonts w:ascii="Times" w:hAnsi="Times"/>
+        </w:rPr>
+        <w:t xml:space="preserve"> the</w:t>
+      </w:r>
+      <w:r>
+        <w:rPr>
+          <w:rFonts w:ascii="Times" w:hAnsi="Times"/>
+        </w:rPr>
+        <w:t xml:space="preserve"> .txt</w:t>
+      </w:r>
+      <w:bookmarkStart w:id="0" w:name="_GoBack"/>
+      <w:bookmarkEnd w:id="0"/>
+      <w:r>
+        <w:rPr>
+          <w:rFonts w:ascii="Times" w:hAnsi="Times"/>
+        </w:rPr>
+        <w:t xml:space="preserve"> output file (in assignment 2),</w:t>
+      </w:r>
       <w:r>
         <w:rPr>
           <w:rFonts w:ascii="Times" w:hAnsi="Times"/>
@@ -457,21 +535,87 @@
         <w:rPr>
           <w:rFonts w:ascii="Times" w:hAnsi="Times"/>
         </w:rPr>
-        <w:t xml:space="preserve">and display it in a format that professors can easily see who registered for a retake </w:t>
-      </w:r>
-      <w:proofErr w:type="gramStart"/>
-      <w:r>
-        <w:rPr>
-          <w:rFonts w:ascii="Times" w:hAnsi="Times"/>
-        </w:rPr>
-        <w:t>and also</w:t>
-      </w:r>
-      <w:proofErr w:type="gramEnd"/>
-      <w:r>
-        <w:rPr>
-          <w:rFonts w:ascii="Times" w:hAnsi="Times"/>
-        </w:rPr>
-        <w:t xml:space="preserve"> when and where that retake is going to take place.</w:t>
+        <w:t>and display it in a format that professors can easily see who registered for retake</w:t>
+      </w:r>
+      <w:r>
+        <w:rPr>
+          <w:rFonts w:ascii="Times" w:hAnsi="Times"/>
+        </w:rPr>
+        <w:t>s</w:t>
+      </w:r>
+      <w:r>
+        <w:rPr>
+          <w:rFonts w:ascii="Times" w:hAnsi="Times"/>
+        </w:rPr>
+        <w:t xml:space="preserve">, as well as </w:t>
+      </w:r>
+      <w:r>
+        <w:rPr>
+          <w:rFonts w:ascii="Times" w:hAnsi="Times"/>
+        </w:rPr>
+        <w:t>when and where</w:t>
+      </w:r>
+      <w:r>
+        <w:rPr>
+          <w:rFonts w:ascii="Times" w:hAnsi="Times"/>
+        </w:rPr>
+        <w:t xml:space="preserve"> (from </w:t>
+      </w:r>
+      <w:proofErr w:type="spellStart"/>
+      <w:r>
+        <w:rPr>
+          <w:rFonts w:ascii="Times" w:hAnsi="Times"/>
+        </w:rPr>
+        <w:t>retakeID</w:t>
+      </w:r>
+      <w:proofErr w:type="spellEnd"/>
+      <w:r>
+        <w:rPr>
+          <w:rFonts w:ascii="Times" w:hAnsi="Times"/>
+        </w:rPr>
+        <w:t>)</w:t>
+      </w:r>
+      <w:r>
+        <w:rPr>
+          <w:rFonts w:ascii="Times" w:hAnsi="Times"/>
+        </w:rPr>
+        <w:t xml:space="preserve"> th</w:t>
+      </w:r>
+      <w:r>
+        <w:rPr>
+          <w:rFonts w:ascii="Times" w:hAnsi="Times"/>
+        </w:rPr>
+        <w:t>ose</w:t>
+      </w:r>
+      <w:r>
+        <w:rPr>
+          <w:rFonts w:ascii="Times" w:hAnsi="Times"/>
+        </w:rPr>
+        <w:t xml:space="preserve"> retake</w:t>
+      </w:r>
+      <w:r>
+        <w:rPr>
+          <w:rFonts w:ascii="Times" w:hAnsi="Times"/>
+        </w:rPr>
+        <w:t>s</w:t>
+      </w:r>
+      <w:r>
+        <w:rPr>
+          <w:rFonts w:ascii="Times" w:hAnsi="Times"/>
+        </w:rPr>
+        <w:t xml:space="preserve"> </w:t>
+      </w:r>
+      <w:r>
+        <w:rPr>
+          <w:rFonts w:ascii="Times" w:hAnsi="Times"/>
+        </w:rPr>
+        <w:t>are</w:t>
+      </w:r>
+      <w:r>
+        <w:rPr>
+          <w:rFonts w:ascii="Times" w:hAnsi="Times"/>
+        </w:rPr>
+        <w:t xml:space="preserve"> going to take place.</w:t>
       </w:r>
     </w:p>
     <w:p>
